--- a/Answers_Questions.docx
+++ b/Answers_Questions.docx
@@ -1,6 +1,6 @@
 
 <file path=word/document.xml><?xml version="1.0" encoding="utf-8"?>
-<w:document xmlns:wpc="http://schemas.microsoft.com/office/word/2010/wordprocessingCanvas" xmlns:mc="http://schemas.openxmlformats.org/markup-compatibility/2006" xmlns:o="urn:schemas-microsoft-com:office:office" xmlns:r="http://schemas.openxmlformats.org/officeDocument/2006/relationships" xmlns:m="http://schemas.openxmlformats.org/officeDocument/2006/math" xmlns:v="urn:schemas-microsoft-com:vml" xmlns:wp14="http://schemas.microsoft.com/office/word/2010/wordprocessingDrawing" xmlns:wp="http://schemas.openxmlformats.org/drawingml/2006/wordprocessingDrawing" xmlns:w10="urn:schemas-microsoft-com:office:word" xmlns:w="http://schemas.openxmlformats.org/wordprocessingml/2006/main" xmlns:w14="http://schemas.microsoft.com/office/word/2010/wordml" xmlns:w15="http://schemas.microsoft.com/office/word/2012/wordml" xmlns:wpg="http://schemas.microsoft.com/office/word/2010/wordprocessingGroup" xmlns:wpi="http://schemas.microsoft.com/office/word/2010/wordprocessingInk" xmlns:wne="http://schemas.microsoft.com/office/word/2006/wordml" xmlns:wps="http://schemas.microsoft.com/office/word/2010/wordprocessingShape" mc:Ignorable="w14 w15 wp14">
+<w:document xmlns:wpc="http://schemas.microsoft.com/office/word/2010/wordprocessingCanvas" xmlns:cx="http://schemas.microsoft.com/office/drawing/2014/chartex" xmlns:cx1="http://schemas.microsoft.com/office/drawing/2015/9/8/chartex" xmlns:cx2="http://schemas.microsoft.com/office/drawing/2015/10/21/chartex" xmlns:cx3="http://schemas.microsoft.com/office/drawing/2016/5/9/chartex" xmlns:cx4="http://schemas.microsoft.com/office/drawing/2016/5/10/chartex" xmlns:cx5="http://schemas.microsoft.com/office/drawing/2016/5/11/chartex" xmlns:cx6="http://schemas.microsoft.com/office/drawing/2016/5/12/chartex" xmlns:cx7="http://schemas.microsoft.com/office/drawing/2016/5/13/chartex" xmlns:cx8="http://schemas.microsoft.com/office/drawing/2016/5/14/chartex" xmlns:mc="http://schemas.openxmlformats.org/markup-compatibility/2006" xmlns:aink="http://schemas.microsoft.com/office/drawing/2016/ink" xmlns:am3d="http://schemas.microsoft.com/office/drawing/2017/model3d" xmlns:o="urn:schemas-microsoft-com:office:office" xmlns:oel="http://schemas.microsoft.com/office/2019/extlst" xmlns:r="http://schemas.openxmlformats.org/officeDocument/2006/relationships" xmlns:m="http://schemas.openxmlformats.org/officeDocument/2006/math" xmlns:v="urn:schemas-microsoft-com:vml" xmlns:wp14="http://schemas.microsoft.com/office/word/2010/wordprocessingDrawing" xmlns:wp="http://schemas.openxmlformats.org/drawingml/2006/wordprocessingDrawing" xmlns:w10="urn:schemas-microsoft-com:office:word" xmlns:w="http://schemas.openxmlformats.org/wordprocessingml/2006/main" xmlns:w14="http://schemas.microsoft.com/office/word/2010/wordml" xmlns:w15="http://schemas.microsoft.com/office/word/2012/wordml" xmlns:w16cex="http://schemas.microsoft.com/office/word/2018/wordml/cex" xmlns:w16cid="http://schemas.microsoft.com/office/word/2016/wordml/cid" xmlns:w16="http://schemas.microsoft.com/office/word/2018/wordml" xmlns:w16du="http://schemas.microsoft.com/office/word/2023/wordml/word16du" xmlns:w16sdtdh="http://schemas.microsoft.com/office/word/2020/wordml/sdtdatahash" xmlns:w16sdtfl="http://schemas.microsoft.com/office/word/2024/wordml/sdtformatlock" xmlns:w16se="http://schemas.microsoft.com/office/word/2015/wordml/symex" xmlns:wpg="http://schemas.microsoft.com/office/word/2010/wordprocessingGroup" xmlns:wpi="http://schemas.microsoft.com/office/word/2010/wordprocessingInk" xmlns:wne="http://schemas.microsoft.com/office/word/2006/wordml" xmlns:wps="http://schemas.microsoft.com/office/word/2010/wordprocessingShape" mc:Ignorable="w14 w15 w16se w16cid w16 w16cex w16sdtdh w16sdtfl w16du wp14">
   <w:body>
     <w:p>
       <w:pPr>
@@ -12,7 +12,7 @@
     </w:p>
     <w:p>
       <w:pPr>
-        <w:pStyle w:val="Paragraphedeliste"/>
+        <w:pStyle w:val="ListParagraph"/>
         <w:numPr>
           <w:ilvl w:val="0"/>
           <w:numId w:val="8"/>
@@ -34,7 +34,7 @@
     </w:p>
     <w:p>
       <w:pPr>
-        <w:pStyle w:val="Paragraphedeliste"/>
+        <w:pStyle w:val="ListParagraph"/>
         <w:spacing w:before="105" w:after="105" w:line="360" w:lineRule="auto"/>
         <w:rPr>
           <w:rFonts w:ascii="Arial" w:hAnsi="Arial" w:cs="Arial"/>
@@ -44,7 +44,7 @@
     </w:p>
     <w:p>
       <w:pPr>
-        <w:pStyle w:val="Paragraphedeliste"/>
+        <w:pStyle w:val="ListParagraph"/>
         <w:numPr>
           <w:ilvl w:val="0"/>
           <w:numId w:val="9"/>
@@ -72,7 +72,7 @@
     </w:p>
     <w:p>
       <w:pPr>
-        <w:pStyle w:val="Paragraphedeliste"/>
+        <w:pStyle w:val="ListParagraph"/>
         <w:numPr>
           <w:ilvl w:val="0"/>
           <w:numId w:val="9"/>
@@ -93,27 +93,21 @@
         <w:rPr>
           <w:rFonts w:ascii="Arial" w:hAnsi="Arial" w:cs="Arial"/>
         </w:rPr>
-        <w:t>: The shelter needs a system to manage animals available for adoption, track their medical r</w:t>
-      </w:r>
-      <w:r>
+        <w:t>: The shelter needs a system to manage animals available for adoption, track their medical records, process adoptions with eligibility verification, and manage volunteers.</w:t>
+      </w:r>
+    </w:p>
+    <w:p>
+      <w:pPr>
+        <w:pStyle w:val="ListParagraph"/>
+        <w:spacing w:before="105" w:after="105" w:line="360" w:lineRule="auto"/>
         <w:rPr>
           <w:rFonts w:ascii="Arial" w:hAnsi="Arial" w:cs="Arial"/>
         </w:rPr>
-        <w:t>ecords, process adoptions with eligibility verification, and manage volunteers.</w:t>
-      </w:r>
-    </w:p>
-    <w:p>
-      <w:pPr>
-        <w:pStyle w:val="Paragraphedeliste"/>
-        <w:spacing w:before="105" w:after="105" w:line="360" w:lineRule="auto"/>
-        <w:rPr>
-          <w:rFonts w:ascii="Arial" w:hAnsi="Arial" w:cs="Arial"/>
-        </w:rPr>
-      </w:pPr>
-    </w:p>
-    <w:p>
-      <w:pPr>
-        <w:pStyle w:val="Paragraphedeliste"/>
+      </w:pPr>
+    </w:p>
+    <w:p>
+      <w:pPr>
+        <w:pStyle w:val="ListParagraph"/>
         <w:numPr>
           <w:ilvl w:val="0"/>
           <w:numId w:val="8"/>
@@ -135,7 +129,7 @@
     </w:p>
     <w:p>
       <w:pPr>
-        <w:pStyle w:val="Paragraphedeliste"/>
+        <w:pStyle w:val="ListParagraph"/>
         <w:spacing w:before="105" w:after="105" w:line="360" w:lineRule="auto"/>
         <w:rPr>
           <w:rFonts w:ascii="Arial" w:hAnsi="Arial" w:cs="Arial"/>
@@ -145,7 +139,7 @@
     </w:p>
     <w:p>
       <w:pPr>
-        <w:pStyle w:val="Paragraphedeliste"/>
+        <w:pStyle w:val="ListParagraph"/>
         <w:numPr>
           <w:ilvl w:val="0"/>
           <w:numId w:val="11"/>
@@ -184,14 +178,7 @@
           <w:rFonts w:ascii="Arial" w:eastAsia="inter" w:hAnsi="Arial" w:cs="Arial"/>
           <w:color w:val="000000"/>
         </w:rPr>
-        <w:t xml:space="preserve"> represents adopter info</w:t>
-      </w:r>
-      <w:r>
-        <w:rPr>
-          <w:rFonts w:ascii="Arial" w:eastAsia="inter" w:hAnsi="Arial" w:cs="Arial"/>
-          <w:color w:val="000000"/>
-        </w:rPr>
-        <w:t xml:space="preserve">rmation. Animal has a </w:t>
+        <w:t xml:space="preserve"> represents adopter information. Animal has a </w:t>
       </w:r>
       <w:proofErr w:type="spellStart"/>
       <w:r>
@@ -219,7 +206,7 @@
     </w:p>
     <w:p>
       <w:pPr>
-        <w:pStyle w:val="Paragraphedeliste"/>
+        <w:pStyle w:val="ListParagraph"/>
         <w:numPr>
           <w:ilvl w:val="0"/>
           <w:numId w:val="11"/>
@@ -289,19 +276,12 @@
           <w:rFonts w:ascii="Arial" w:eastAsia="inter" w:hAnsi="Arial" w:cs="Arial"/>
           <w:color w:val="000000"/>
         </w:rPr>
-        <w:t>: Using interfaces to define adoption behavi</w:t>
-      </w:r>
-      <w:r>
-        <w:rPr>
-          <w:rFonts w:ascii="Arial" w:eastAsia="inter" w:hAnsi="Arial" w:cs="Arial"/>
-          <w:color w:val="000000"/>
-        </w:rPr>
-        <w:t>or, composition of medical records in Animal, volunteer management.</w:t>
-      </w:r>
-    </w:p>
-    <w:p>
-      <w:pPr>
-        <w:pStyle w:val="Paragraphedeliste"/>
+        <w:t>: Using interfaces to define adoption behavior, composition of medical records in Animal, volunteer management.</w:t>
+      </w:r>
+    </w:p>
+    <w:p>
+      <w:pPr>
+        <w:pStyle w:val="ListParagraph"/>
         <w:numPr>
           <w:ilvl w:val="0"/>
           <w:numId w:val="8"/>
@@ -324,6 +304,94 @@
       <w:pPr>
         <w:spacing w:after="210" w:line="360" w:lineRule="auto"/>
         <w:rPr>
+          <w:rFonts w:ascii="Arial" w:eastAsia="inter" w:hAnsi="Arial" w:cs="Arial"/>
+          <w:color w:val="000000"/>
+        </w:rPr>
+      </w:pPr>
+      <w:r>
+        <w:rPr>
+          <w:rFonts w:ascii="Arial" w:eastAsia="inter" w:hAnsi="Arial" w:cs="Arial"/>
+          <w:color w:val="000000"/>
+        </w:rPr>
+        <w:br/>
+      </w:r>
+    </w:p>
+    <w:p>
+      <w:pPr>
+        <w:spacing w:after="210" w:line="360" w:lineRule="auto"/>
+        <w:rPr>
+          <w:rFonts w:ascii="Arial" w:eastAsia="inter" w:hAnsi="Arial" w:cs="Arial"/>
+          <w:color w:val="000000"/>
+        </w:rPr>
+      </w:pPr>
+    </w:p>
+    <w:p>
+      <w:pPr>
+        <w:spacing w:after="210" w:line="360" w:lineRule="auto"/>
+        <w:rPr>
+          <w:rFonts w:ascii="Arial" w:eastAsia="inter" w:hAnsi="Arial" w:cs="Arial"/>
+          <w:color w:val="000000"/>
+        </w:rPr>
+      </w:pPr>
+    </w:p>
+    <w:p>
+      <w:pPr>
+        <w:spacing w:after="210" w:line="360" w:lineRule="auto"/>
+        <w:rPr>
+          <w:rFonts w:ascii="Arial" w:eastAsia="inter" w:hAnsi="Arial" w:cs="Arial"/>
+          <w:color w:val="000000"/>
+        </w:rPr>
+      </w:pPr>
+    </w:p>
+    <w:p>
+      <w:pPr>
+        <w:spacing w:after="210" w:line="360" w:lineRule="auto"/>
+        <w:rPr>
+          <w:rFonts w:ascii="Arial" w:eastAsia="inter" w:hAnsi="Arial" w:cs="Arial"/>
+          <w:color w:val="000000"/>
+        </w:rPr>
+      </w:pPr>
+    </w:p>
+    <w:p>
+      <w:pPr>
+        <w:spacing w:after="210" w:line="360" w:lineRule="auto"/>
+        <w:rPr>
+          <w:rFonts w:ascii="Arial" w:eastAsia="inter" w:hAnsi="Arial" w:cs="Arial"/>
+          <w:color w:val="000000"/>
+        </w:rPr>
+      </w:pPr>
+    </w:p>
+    <w:p>
+      <w:pPr>
+        <w:spacing w:after="210" w:line="360" w:lineRule="auto"/>
+        <w:rPr>
+          <w:rFonts w:ascii="Arial" w:eastAsia="inter" w:hAnsi="Arial" w:cs="Arial"/>
+          <w:color w:val="000000"/>
+        </w:rPr>
+      </w:pPr>
+    </w:p>
+    <w:p>
+      <w:pPr>
+        <w:spacing w:after="210" w:line="360" w:lineRule="auto"/>
+        <w:rPr>
+          <w:rFonts w:ascii="Arial" w:eastAsia="inter" w:hAnsi="Arial" w:cs="Arial"/>
+          <w:color w:val="000000"/>
+        </w:rPr>
+      </w:pPr>
+    </w:p>
+    <w:p>
+      <w:pPr>
+        <w:spacing w:after="210" w:line="360" w:lineRule="auto"/>
+        <w:rPr>
+          <w:rFonts w:ascii="Arial" w:eastAsia="inter" w:hAnsi="Arial" w:cs="Arial"/>
+          <w:color w:val="000000"/>
+        </w:rPr>
+      </w:pPr>
+    </w:p>
+    <w:p>
+      <w:pPr>
+        <w:spacing w:after="210" w:line="360" w:lineRule="auto"/>
+        <w:rPr>
           <w:rFonts w:ascii="Arial" w:hAnsi="Arial" w:cs="Arial"/>
         </w:rPr>
       </w:pPr>
@@ -332,7 +400,7 @@
           <w:rFonts w:ascii="Arial" w:eastAsia="inter" w:hAnsi="Arial" w:cs="Arial"/>
           <w:color w:val="000000"/>
         </w:rPr>
-        <w:br/>
+        <w:lastRenderedPageBreak/>
         <w:t xml:space="preserve">UML Class Diagram: </w:t>
       </w:r>
     </w:p>
@@ -373,40 +441,86 @@
           <w:rFonts w:ascii="Arial" w:eastAsia="inter" w:hAnsi="Arial" w:cs="Arial"/>
           <w:color w:val="000000"/>
         </w:rPr>
-        <w:t xml:space="preserve"> by using an abstract </w:t>
-      </w:r>
-      <w:r>
-        <w:rPr>
-          <w:rFonts w:ascii="Arial" w:eastAsia="inter" w:hAnsi="Arial" w:cs="Arial"/>
-          <w:color w:val="000000"/>
-        </w:rPr>
-        <w:t>Animal</w:t>
-      </w:r>
-      <w:r>
-        <w:rPr>
-          <w:rFonts w:ascii="Arial" w:eastAsia="inter" w:hAnsi="Arial" w:cs="Arial"/>
-          <w:color w:val="000000"/>
-        </w:rPr>
-        <w:t> class and </w:t>
-      </w:r>
-      <w:r>
-        <w:rPr>
-          <w:rFonts w:ascii="Arial" w:eastAsia="inter" w:hAnsi="Arial" w:cs="Arial"/>
-          <w:color w:val="000000"/>
-        </w:rPr>
-        <w:t>Adoptable</w:t>
-      </w:r>
-      <w:r>
-        <w:rPr>
-          <w:rFonts w:ascii="Arial" w:eastAsia="inter" w:hAnsi="Arial" w:cs="Arial"/>
-          <w:color w:val="000000"/>
-        </w:rPr>
-        <w:t> interface as common types for diverse animal subclasses with specific behavior</w:t>
-      </w:r>
-    </w:p>
-    <w:p>
-      <w:pPr>
-        <w:pStyle w:val="Paragraphedeliste"/>
+        <w:t xml:space="preserve"> by using an abstract Animal class and Adoptable interface as common types for diverse animal subclasses with specific behavior</w:t>
+      </w:r>
+    </w:p>
+    <w:p>
+      <w:pPr>
+        <w:spacing w:after="210" w:line="360" w:lineRule="auto"/>
+        <w:rPr>
+          <w:rFonts w:ascii="Arial" w:eastAsia="inter" w:hAnsi="Arial" w:cs="Arial"/>
+          <w:color w:val="000000"/>
+        </w:rPr>
+      </w:pPr>
+      <w:r>
+        <w:fldChar w:fldCharType="begin"/>
+      </w:r>
+      <w:r>
+        <w:instrText xml:space="preserve"> INCLUDEPICTURE "https://documents.lucid.app/documents/6b832a8a-32ba-436a-927c-1b9beeb51d40/pages/0_0?a=3768&amp;x=-3129&amp;y=-1036&amp;w=2826&amp;h=2098&amp;store=1&amp;accept=image%2F*&amp;auth=LCA%2009ed1f8372bd238ea8a781a55009686419bd22719141b6d08382be552eb395f2-ts%3D1762219222" \* MERGEFORMATINET </w:instrText>
+      </w:r>
+      <w:r>
+        <w:fldChar w:fldCharType="separate"/>
+      </w:r>
+      <w:r>
+        <w:rPr>
+          <w:noProof/>
+        </w:rPr>
+        <w:drawing>
+          <wp:inline distT="0" distB="0" distL="0" distR="0" wp14:anchorId="3F3BADC1" wp14:editId="10BCA3C5">
+            <wp:extent cx="5607793" cy="4163683"/>
+            <wp:effectExtent l="0" t="0" r="0" b="2540"/>
+            <wp:docPr id="678006438" name="Picture 1" descr="A diagram of a computer&#10;&#10;AI-generated content may be incorrect."/>
+            <wp:cNvGraphicFramePr>
+              <a:graphicFrameLocks xmlns:a="http://schemas.openxmlformats.org/drawingml/2006/main" noChangeAspect="1"/>
+            </wp:cNvGraphicFramePr>
+            <a:graphic xmlns:a="http://schemas.openxmlformats.org/drawingml/2006/main">
+              <a:graphicData uri="http://schemas.openxmlformats.org/drawingml/2006/picture">
+                <pic:pic xmlns:pic="http://schemas.openxmlformats.org/drawingml/2006/picture">
+                  <pic:nvPicPr>
+                    <pic:cNvPr id="678006438" name="Picture 1" descr="A diagram of a computer&#10;&#10;AI-generated content may be incorrect."/>
+                    <pic:cNvPicPr>
+                      <a:picLocks noChangeAspect="1" noChangeArrowheads="1"/>
+                    </pic:cNvPicPr>
+                  </pic:nvPicPr>
+                  <pic:blipFill>
+                    <a:blip r:embed="rId5" cstate="print">
+                      <a:extLst>
+                        <a:ext uri="{28A0092B-C50C-407E-A947-70E740481C1C}">
+                          <a14:useLocalDpi xmlns:a14="http://schemas.microsoft.com/office/drawing/2010/main" val="0"/>
+                        </a:ext>
+                      </a:extLst>
+                    </a:blip>
+                    <a:srcRect/>
+                    <a:stretch>
+                      <a:fillRect/>
+                    </a:stretch>
+                  </pic:blipFill>
+                  <pic:spPr bwMode="auto">
+                    <a:xfrm>
+                      <a:off x="0" y="0"/>
+                      <a:ext cx="5651177" cy="4195895"/>
+                    </a:xfrm>
+                    <a:prstGeom prst="rect">
+                      <a:avLst/>
+                    </a:prstGeom>
+                    <a:noFill/>
+                    <a:ln>
+                      <a:noFill/>
+                    </a:ln>
+                  </pic:spPr>
+                </pic:pic>
+              </a:graphicData>
+            </a:graphic>
+          </wp:inline>
+        </w:drawing>
+      </w:r>
+      <w:r>
+        <w:fldChar w:fldCharType="end"/>
+      </w:r>
+    </w:p>
+    <w:p>
+      <w:pPr>
+        <w:pStyle w:val="ListParagraph"/>
         <w:numPr>
           <w:ilvl w:val="0"/>
           <w:numId w:val="24"/>
@@ -427,7 +541,7 @@
     </w:p>
     <w:p>
       <w:pPr>
-        <w:pStyle w:val="Paragraphedeliste"/>
+        <w:pStyle w:val="ListParagraph"/>
         <w:spacing w:after="210" w:line="360" w:lineRule="auto"/>
         <w:rPr>
           <w:rFonts w:ascii="Arial" w:hAnsi="Arial" w:cs="Arial"/>
@@ -436,7 +550,7 @@
     </w:p>
     <w:p>
       <w:pPr>
-        <w:pStyle w:val="Paragraphedeliste"/>
+        <w:pStyle w:val="ListParagraph"/>
         <w:numPr>
           <w:ilvl w:val="0"/>
           <w:numId w:val="17"/>
@@ -451,14 +565,7 @@
           <w:rFonts w:ascii="Arial" w:eastAsia="inter" w:hAnsi="Arial" w:cs="Arial"/>
           <w:color w:val="000000"/>
         </w:rPr>
-        <w:t>Key flow: User submit</w:t>
-      </w:r>
-      <w:r>
-        <w:rPr>
-          <w:rFonts w:ascii="Arial" w:eastAsia="inter" w:hAnsi="Arial" w:cs="Arial"/>
-          <w:color w:val="000000"/>
-        </w:rPr>
-        <w:t xml:space="preserve">s an </w:t>
+        <w:t xml:space="preserve">Key flow: User submits an </w:t>
       </w:r>
       <w:proofErr w:type="spellStart"/>
       <w:r>
@@ -495,7 +602,7 @@
     </w:p>
     <w:p>
       <w:pPr>
-        <w:pStyle w:val="Paragraphedeliste"/>
+        <w:pStyle w:val="ListParagraph"/>
         <w:spacing w:after="210" w:line="360" w:lineRule="auto"/>
         <w:ind w:left="360"/>
         <w:rPr>
@@ -506,7 +613,7 @@
     </w:p>
     <w:p>
       <w:pPr>
-        <w:pStyle w:val="Paragraphedeliste"/>
+        <w:pStyle w:val="ListParagraph"/>
         <w:numPr>
           <w:ilvl w:val="0"/>
           <w:numId w:val="24"/>
@@ -536,7 +643,7 @@
     </w:p>
     <w:p>
       <w:pPr>
-        <w:pStyle w:val="Paragraphedeliste"/>
+        <w:pStyle w:val="ListParagraph"/>
         <w:numPr>
           <w:ilvl w:val="1"/>
           <w:numId w:val="24"/>
@@ -566,22 +673,12 @@
           <w:color w:val="000000"/>
         </w:rPr>
       </w:pPr>
-      <w:proofErr w:type="gramStart"/>
-      <w:r>
-        <w:rPr>
-          <w:rFonts w:ascii="Arial" w:eastAsia="inter" w:hAnsi="Arial" w:cs="Arial"/>
-          <w:color w:val="000000"/>
-        </w:rPr>
-        <w:lastRenderedPageBreak/>
-        <w:t>model</w:t>
-      </w:r>
-      <w:proofErr w:type="gramEnd"/>
-      <w:r>
-        <w:rPr>
-          <w:rFonts w:ascii="Arial" w:eastAsia="inter" w:hAnsi="Arial" w:cs="Arial"/>
-          <w:color w:val="000000"/>
-        </w:rPr>
-        <w:t>: This package will contain,</w:t>
+      <w:r>
+        <w:rPr>
+          <w:rFonts w:ascii="Arial" w:eastAsia="inter" w:hAnsi="Arial" w:cs="Arial"/>
+          <w:color w:val="000000"/>
+        </w:rPr>
+        <w:t>model: This package will contain,</w:t>
       </w:r>
       <w:r>
         <w:rPr>
@@ -642,21 +739,13 @@
           <w:color w:val="000000"/>
         </w:rPr>
       </w:pPr>
-      <w:proofErr w:type="gramStart"/>
-      <w:r>
-        <w:rPr>
-          <w:rFonts w:ascii="Arial" w:eastAsia="inter" w:hAnsi="Arial" w:cs="Arial"/>
-          <w:color w:val="000000"/>
-        </w:rPr>
-        <w:t>service</w:t>
-      </w:r>
-      <w:proofErr w:type="gramEnd"/>
-      <w:r>
-        <w:rPr>
-          <w:rFonts w:ascii="Arial" w:eastAsia="inter" w:hAnsi="Arial" w:cs="Arial"/>
-          <w:color w:val="000000"/>
-        </w:rPr>
-        <w:t xml:space="preserve">: This package will </w:t>
+      <w:r>
+        <w:rPr>
+          <w:rFonts w:ascii="Arial" w:eastAsia="inter" w:hAnsi="Arial" w:cs="Arial"/>
+          <w:color w:val="000000"/>
+        </w:rPr>
+        <w:lastRenderedPageBreak/>
+        <w:t xml:space="preserve">service: This package will </w:t>
       </w:r>
       <w:proofErr w:type="spellStart"/>
       <w:r>
@@ -769,7 +858,7 @@
     </w:p>
     <w:p>
       <w:pPr>
-        <w:pStyle w:val="Paragraphedeliste"/>
+        <w:pStyle w:val="ListParagraph"/>
         <w:numPr>
           <w:ilvl w:val="0"/>
           <w:numId w:val="21"/>
@@ -803,7 +892,7 @@
     </w:p>
     <w:p>
       <w:pPr>
-        <w:pStyle w:val="Paragraphedeliste"/>
+        <w:pStyle w:val="ListParagraph"/>
         <w:numPr>
           <w:ilvl w:val="0"/>
           <w:numId w:val="21"/>
@@ -861,7 +950,7 @@
     </w:p>
     <w:p>
       <w:pPr>
-        <w:pStyle w:val="Paragraphedeliste"/>
+        <w:pStyle w:val="ListParagraph"/>
         <w:numPr>
           <w:ilvl w:val="0"/>
           <w:numId w:val="22"/>
@@ -882,7 +971,7 @@
     </w:p>
     <w:p>
       <w:pPr>
-        <w:pStyle w:val="Paragraphedeliste"/>
+        <w:pStyle w:val="ListParagraph"/>
         <w:numPr>
           <w:ilvl w:val="0"/>
           <w:numId w:val="22"/>
@@ -917,7 +1006,7 @@
     </w:p>
     <w:p>
       <w:pPr>
-        <w:pStyle w:val="Paragraphedeliste"/>
+        <w:pStyle w:val="ListParagraph"/>
         <w:numPr>
           <w:ilvl w:val="0"/>
           <w:numId w:val="22"/>
@@ -965,7 +1054,7 @@
     </w:p>
     <w:p>
       <w:pPr>
-        <w:pStyle w:val="Paragraphedeliste"/>
+        <w:pStyle w:val="ListParagraph"/>
         <w:numPr>
           <w:ilvl w:val="0"/>
           <w:numId w:val="23"/>
@@ -980,14 +1069,7 @@
           <w:rFonts w:ascii="Arial" w:eastAsia="inter" w:hAnsi="Arial" w:cs="Arial"/>
           <w:color w:val="000000"/>
         </w:rPr>
-        <w:t>Polymorphism simplifies handling by al</w:t>
-      </w:r>
-      <w:r>
-        <w:rPr>
-          <w:rFonts w:ascii="Arial" w:eastAsia="inter" w:hAnsi="Arial" w:cs="Arial"/>
-          <w:color w:val="000000"/>
-        </w:rPr>
-        <w:t>lowing different animal types to be treated via the same interface, facilitating</w:t>
+        <w:t>Polymorphism simplifies handling by allowing different animal types to be treated via the same interface, facilitating</w:t>
       </w:r>
       <w:r>
         <w:rPr>
@@ -999,7 +1081,7 @@
     </w:p>
     <w:p>
       <w:pPr>
-        <w:pStyle w:val="Paragraphedeliste"/>
+        <w:pStyle w:val="ListParagraph"/>
         <w:numPr>
           <w:ilvl w:val="0"/>
           <w:numId w:val="23"/>
@@ -1056,7 +1138,7 @@
     </w:p>
     <w:p>
       <w:pPr>
-        <w:pStyle w:val="Paragraphedeliste"/>
+        <w:pStyle w:val="ListParagraph"/>
         <w:numPr>
           <w:ilvl w:val="0"/>
           <w:numId w:val="23"/>
@@ -1071,14 +1153,7 @@
           <w:rFonts w:ascii="Arial" w:eastAsia="inter" w:hAnsi="Arial" w:cs="Arial"/>
           <w:color w:val="000000"/>
         </w:rPr>
-        <w:t>Th</w:t>
-      </w:r>
-      <w:r>
-        <w:rPr>
-          <w:rFonts w:ascii="Arial" w:eastAsia="inter" w:hAnsi="Arial" w:cs="Arial"/>
-          <w:color w:val="000000"/>
-        </w:rPr>
-        <w:t>e main challenge was ensuring correct implementation of abstract methods and interfaces across diverse subclasses, guaranteeing clear and disciplined design.</w:t>
+        <w:t>The main challenge was ensuring correct implementation of abstract methods and interfaces across diverse subclasses, guaranteeing clear and disciplined design.</w:t>
       </w:r>
     </w:p>
     <w:p>
@@ -1175,8 +1250,6 @@
         </w:rPr>
         <w:t xml:space="preserve"> Java OOP Guides</w:t>
       </w:r>
-      <w:bookmarkStart w:id="0" w:name="_GoBack"/>
-      <w:bookmarkEnd w:id="0"/>
     </w:p>
     <w:p>
       <w:pPr>
@@ -1196,8 +1269,8 @@
 </file>
 
 <file path=word/numbering.xml><?xml version="1.0" encoding="utf-8"?>
-<w:numbering xmlns:wpc="http://schemas.microsoft.com/office/word/2010/wordprocessingCanvas" xmlns:mc="http://schemas.openxmlformats.org/markup-compatibility/2006" xmlns:o="urn:schemas-microsoft-com:office:office" xmlns:r="http://schemas.openxmlformats.org/officeDocument/2006/relationships" xmlns:m="http://schemas.openxmlformats.org/officeDocument/2006/math" xmlns:v="urn:schemas-microsoft-com:vml" xmlns:wp14="http://schemas.microsoft.com/office/word/2010/wordprocessingDrawing" xmlns:wp="http://schemas.openxmlformats.org/drawingml/2006/wordprocessingDrawing" xmlns:w10="urn:schemas-microsoft-com:office:word" xmlns:w="http://schemas.openxmlformats.org/wordprocessingml/2006/main" xmlns:w14="http://schemas.microsoft.com/office/word/2010/wordml" xmlns:w15="http://schemas.microsoft.com/office/word/2012/wordml" xmlns:wpg="http://schemas.microsoft.com/office/word/2010/wordprocessingGroup" xmlns:wpi="http://schemas.microsoft.com/office/word/2010/wordprocessingInk" xmlns:wne="http://schemas.microsoft.com/office/word/2006/wordml" xmlns:wps="http://schemas.microsoft.com/office/word/2010/wordprocessingShape" mc:Ignorable="w14 w15 wp14">
-  <w:abstractNum w:abstractNumId="0">
+<w:numbering xmlns:wpc="http://schemas.microsoft.com/office/word/2010/wordprocessingCanvas" xmlns:cx="http://schemas.microsoft.com/office/drawing/2014/chartex" xmlns:cx1="http://schemas.microsoft.com/office/drawing/2015/9/8/chartex" xmlns:cx2="http://schemas.microsoft.com/office/drawing/2015/10/21/chartex" xmlns:cx3="http://schemas.microsoft.com/office/drawing/2016/5/9/chartex" xmlns:cx4="http://schemas.microsoft.com/office/drawing/2016/5/10/chartex" xmlns:cx5="http://schemas.microsoft.com/office/drawing/2016/5/11/chartex" xmlns:cx6="http://schemas.microsoft.com/office/drawing/2016/5/12/chartex" xmlns:cx7="http://schemas.microsoft.com/office/drawing/2016/5/13/chartex" xmlns:cx8="http://schemas.microsoft.com/office/drawing/2016/5/14/chartex" xmlns:mc="http://schemas.openxmlformats.org/markup-compatibility/2006" xmlns:aink="http://schemas.microsoft.com/office/drawing/2016/ink" xmlns:am3d="http://schemas.microsoft.com/office/drawing/2017/model3d" xmlns:o="urn:schemas-microsoft-com:office:office" xmlns:oel="http://schemas.microsoft.com/office/2019/extlst" xmlns:r="http://schemas.openxmlformats.org/officeDocument/2006/relationships" xmlns:m="http://schemas.openxmlformats.org/officeDocument/2006/math" xmlns:v="urn:schemas-microsoft-com:vml" xmlns:wp14="http://schemas.microsoft.com/office/word/2010/wordprocessingDrawing" xmlns:wp="http://schemas.openxmlformats.org/drawingml/2006/wordprocessingDrawing" xmlns:w10="urn:schemas-microsoft-com:office:word" xmlns:w="http://schemas.openxmlformats.org/wordprocessingml/2006/main" xmlns:w14="http://schemas.microsoft.com/office/word/2010/wordml" xmlns:w15="http://schemas.microsoft.com/office/word/2012/wordml" xmlns:w16cex="http://schemas.microsoft.com/office/word/2018/wordml/cex" xmlns:w16cid="http://schemas.microsoft.com/office/word/2016/wordml/cid" xmlns:w16="http://schemas.microsoft.com/office/word/2018/wordml" xmlns:w16du="http://schemas.microsoft.com/office/word/2023/wordml/word16du" xmlns:w16sdtdh="http://schemas.microsoft.com/office/word/2020/wordml/sdtdatahash" xmlns:w16sdtfl="http://schemas.microsoft.com/office/word/2024/wordml/sdtformatlock" xmlns:w16se="http://schemas.microsoft.com/office/word/2015/wordml/symex" xmlns:wpg="http://schemas.microsoft.com/office/word/2010/wordprocessingGroup" xmlns:wpi="http://schemas.microsoft.com/office/word/2010/wordprocessingInk" xmlns:wne="http://schemas.microsoft.com/office/word/2006/wordml" xmlns:wps="http://schemas.microsoft.com/office/word/2010/wordprocessingShape" mc:Ignorable="w14 w15 w16se w16cid w16 w16cex w16sdtdh w16sdtfl w16du wp14">
+  <w:abstractNum w:abstractNumId="0" w15:restartNumberingAfterBreak="0">
     <w:nsid w:val="02E5344A"/>
     <w:multiLevelType w:val="hybridMultilevel"/>
     <w:tmpl w:val="8E9EE9AC"/>
@@ -1310,7 +1383,7 @@
       </w:rPr>
     </w:lvl>
   </w:abstractNum>
-  <w:abstractNum w:abstractNumId="1">
+  <w:abstractNum w:abstractNumId="1" w15:restartNumberingAfterBreak="0">
     <w:nsid w:val="08AA0A0A"/>
     <w:multiLevelType w:val="hybridMultilevel"/>
     <w:tmpl w:val="A6C0A1BE"/>
@@ -1370,7 +1443,7 @@
       <w:lvlJc w:val="left"/>
     </w:lvl>
   </w:abstractNum>
-  <w:abstractNum w:abstractNumId="2">
+  <w:abstractNum w:abstractNumId="2" w15:restartNumberingAfterBreak="0">
     <w:nsid w:val="132350B0"/>
     <w:multiLevelType w:val="hybridMultilevel"/>
     <w:tmpl w:val="6A164286"/>
@@ -1430,7 +1503,7 @@
       <w:lvlJc w:val="left"/>
     </w:lvl>
   </w:abstractNum>
-  <w:abstractNum w:abstractNumId="3">
+  <w:abstractNum w:abstractNumId="3" w15:restartNumberingAfterBreak="0">
     <w:nsid w:val="1C5B1208"/>
     <w:multiLevelType w:val="hybridMultilevel"/>
     <w:tmpl w:val="FD2896B0"/>
@@ -1516,7 +1589,7 @@
       </w:pPr>
     </w:lvl>
   </w:abstractNum>
-  <w:abstractNum w:abstractNumId="4">
+  <w:abstractNum w:abstractNumId="4" w15:restartNumberingAfterBreak="0">
     <w:nsid w:val="1E571F84"/>
     <w:multiLevelType w:val="hybridMultilevel"/>
     <w:tmpl w:val="7FE4EDD8"/>
@@ -1573,7 +1646,7 @@
       <w:lvlJc w:val="left"/>
     </w:lvl>
   </w:abstractNum>
-  <w:abstractNum w:abstractNumId="5">
+  <w:abstractNum w:abstractNumId="5" w15:restartNumberingAfterBreak="0">
     <w:nsid w:val="28BC5DBF"/>
     <w:multiLevelType w:val="multilevel"/>
     <w:tmpl w:val="71740976"/>
@@ -1699,7 +1772,7 @@
       </w:rPr>
     </w:lvl>
   </w:abstractNum>
-  <w:abstractNum w:abstractNumId="6">
+  <w:abstractNum w:abstractNumId="6" w15:restartNumberingAfterBreak="0">
     <w:nsid w:val="2E6A4F25"/>
     <w:multiLevelType w:val="hybridMultilevel"/>
     <w:tmpl w:val="D50A58E2"/>
@@ -1785,7 +1858,7 @@
       </w:pPr>
     </w:lvl>
   </w:abstractNum>
-  <w:abstractNum w:abstractNumId="7">
+  <w:abstractNum w:abstractNumId="7" w15:restartNumberingAfterBreak="0">
     <w:nsid w:val="2ED738C4"/>
     <w:multiLevelType w:val="hybridMultilevel"/>
     <w:tmpl w:val="075A60F6"/>
@@ -1842,7 +1915,7 @@
       <w:lvlJc w:val="left"/>
     </w:lvl>
   </w:abstractNum>
-  <w:abstractNum w:abstractNumId="8">
+  <w:abstractNum w:abstractNumId="8" w15:restartNumberingAfterBreak="0">
     <w:nsid w:val="36482C52"/>
     <w:multiLevelType w:val="hybridMultilevel"/>
     <w:tmpl w:val="0C9E4EF2"/>
@@ -1928,7 +2001,7 @@
       </w:pPr>
     </w:lvl>
   </w:abstractNum>
-  <w:abstractNum w:abstractNumId="9">
+  <w:abstractNum w:abstractNumId="9" w15:restartNumberingAfterBreak="0">
     <w:nsid w:val="3B851807"/>
     <w:multiLevelType w:val="hybridMultilevel"/>
     <w:tmpl w:val="F1D640BC"/>
@@ -2041,7 +2114,7 @@
       </w:rPr>
     </w:lvl>
   </w:abstractNum>
-  <w:abstractNum w:abstractNumId="10">
+  <w:abstractNum w:abstractNumId="10" w15:restartNumberingAfterBreak="0">
     <w:nsid w:val="3BA8687B"/>
     <w:multiLevelType w:val="hybridMultilevel"/>
     <w:tmpl w:val="2C38CE0A"/>
@@ -2098,7 +2171,7 @@
       <w:lvlJc w:val="left"/>
     </w:lvl>
   </w:abstractNum>
-  <w:abstractNum w:abstractNumId="11">
+  <w:abstractNum w:abstractNumId="11" w15:restartNumberingAfterBreak="0">
     <w:nsid w:val="3DC03B56"/>
     <w:multiLevelType w:val="hybridMultilevel"/>
     <w:tmpl w:val="1012BD7A"/>
@@ -2158,7 +2231,7 @@
       <w:lvlJc w:val="left"/>
     </w:lvl>
   </w:abstractNum>
-  <w:abstractNum w:abstractNumId="12">
+  <w:abstractNum w:abstractNumId="12" w15:restartNumberingAfterBreak="0">
     <w:nsid w:val="3E905D8A"/>
     <w:multiLevelType w:val="hybridMultilevel"/>
     <w:tmpl w:val="A46E9E5A"/>
@@ -2249,7 +2322,7 @@
       </w:pPr>
     </w:lvl>
   </w:abstractNum>
-  <w:abstractNum w:abstractNumId="13">
+  <w:abstractNum w:abstractNumId="13" w15:restartNumberingAfterBreak="0">
     <w:nsid w:val="3F1E1FFC"/>
     <w:multiLevelType w:val="hybridMultilevel"/>
     <w:tmpl w:val="409C1366"/>
@@ -2362,7 +2435,7 @@
       </w:rPr>
     </w:lvl>
   </w:abstractNum>
-  <w:abstractNum w:abstractNumId="14">
+  <w:abstractNum w:abstractNumId="14" w15:restartNumberingAfterBreak="0">
     <w:nsid w:val="43D33DA0"/>
     <w:multiLevelType w:val="hybridMultilevel"/>
     <w:tmpl w:val="AA9E0F0E"/>
@@ -2448,7 +2521,7 @@
       </w:pPr>
     </w:lvl>
   </w:abstractNum>
-  <w:abstractNum w:abstractNumId="15">
+  <w:abstractNum w:abstractNumId="15" w15:restartNumberingAfterBreak="0">
     <w:nsid w:val="44890D67"/>
     <w:multiLevelType w:val="hybridMultilevel"/>
     <w:tmpl w:val="C4B4EAF2"/>
@@ -2561,7 +2634,7 @@
       </w:rPr>
     </w:lvl>
   </w:abstractNum>
-  <w:abstractNum w:abstractNumId="16">
+  <w:abstractNum w:abstractNumId="16" w15:restartNumberingAfterBreak="0">
     <w:nsid w:val="4BAB2B0F"/>
     <w:multiLevelType w:val="hybridMultilevel"/>
     <w:tmpl w:val="0F0ECDB8"/>
@@ -2674,7 +2747,7 @@
       </w:rPr>
     </w:lvl>
   </w:abstractNum>
-  <w:abstractNum w:abstractNumId="17">
+  <w:abstractNum w:abstractNumId="17" w15:restartNumberingAfterBreak="0">
     <w:nsid w:val="55AE2C6C"/>
     <w:multiLevelType w:val="hybridMultilevel"/>
     <w:tmpl w:val="B552AB9A"/>
@@ -2734,7 +2807,7 @@
       <w:lvlJc w:val="left"/>
     </w:lvl>
   </w:abstractNum>
-  <w:abstractNum w:abstractNumId="18">
+  <w:abstractNum w:abstractNumId="18" w15:restartNumberingAfterBreak="0">
     <w:nsid w:val="56374840"/>
     <w:multiLevelType w:val="hybridMultilevel"/>
     <w:tmpl w:val="2CDC53F2"/>
@@ -2847,7 +2920,7 @@
       </w:rPr>
     </w:lvl>
   </w:abstractNum>
-  <w:abstractNum w:abstractNumId="19">
+  <w:abstractNum w:abstractNumId="19" w15:restartNumberingAfterBreak="0">
     <w:nsid w:val="5CAE52A3"/>
     <w:multiLevelType w:val="hybridMultilevel"/>
     <w:tmpl w:val="3BD82168"/>
@@ -2960,7 +3033,7 @@
       </w:rPr>
     </w:lvl>
   </w:abstractNum>
-  <w:abstractNum w:abstractNumId="20">
+  <w:abstractNum w:abstractNumId="20" w15:restartNumberingAfterBreak="0">
     <w:nsid w:val="62CC6B33"/>
     <w:multiLevelType w:val="hybridMultilevel"/>
     <w:tmpl w:val="813C6156"/>
@@ -3073,7 +3146,7 @@
       </w:rPr>
     </w:lvl>
   </w:abstractNum>
-  <w:abstractNum w:abstractNumId="21">
+  <w:abstractNum w:abstractNumId="21" w15:restartNumberingAfterBreak="0">
     <w:nsid w:val="6ED1096A"/>
     <w:multiLevelType w:val="hybridMultilevel"/>
     <w:tmpl w:val="B2D64B40"/>
@@ -3130,7 +3203,7 @@
       <w:lvlJc w:val="left"/>
     </w:lvl>
   </w:abstractNum>
-  <w:abstractNum w:abstractNumId="22">
+  <w:abstractNum w:abstractNumId="22" w15:restartNumberingAfterBreak="0">
     <w:nsid w:val="6FCF321B"/>
     <w:multiLevelType w:val="hybridMultilevel"/>
     <w:tmpl w:val="6592F9FE"/>
@@ -3243,7 +3316,7 @@
       </w:rPr>
     </w:lvl>
   </w:abstractNum>
-  <w:abstractNum w:abstractNumId="23">
+  <w:abstractNum w:abstractNumId="23" w15:restartNumberingAfterBreak="0">
     <w:nsid w:val="7AC403CC"/>
     <w:multiLevelType w:val="hybridMultilevel"/>
     <w:tmpl w:val="B764F0B0"/>
@@ -3356,83 +3429,83 @@
       </w:rPr>
     </w:lvl>
   </w:abstractNum>
-  <w:num w:numId="1">
+  <w:num w:numId="1" w16cid:durableId="1460145553">
     <w:abstractNumId w:val="10"/>
   </w:num>
-  <w:num w:numId="2">
+  <w:num w:numId="2" w16cid:durableId="948976493">
     <w:abstractNumId w:val="2"/>
   </w:num>
-  <w:num w:numId="3">
+  <w:num w:numId="3" w16cid:durableId="859465325">
     <w:abstractNumId w:val="21"/>
   </w:num>
-  <w:num w:numId="4">
+  <w:num w:numId="4" w16cid:durableId="836655577">
     <w:abstractNumId w:val="1"/>
   </w:num>
-  <w:num w:numId="5">
+  <w:num w:numId="5" w16cid:durableId="1713729788">
     <w:abstractNumId w:val="7"/>
   </w:num>
-  <w:num w:numId="6">
+  <w:num w:numId="6" w16cid:durableId="532571798">
     <w:abstractNumId w:val="17"/>
   </w:num>
-  <w:num w:numId="7">
+  <w:num w:numId="7" w16cid:durableId="330063699">
     <w:abstractNumId w:val="4"/>
   </w:num>
-  <w:num w:numId="8">
+  <w:num w:numId="8" w16cid:durableId="474571088">
     <w:abstractNumId w:val="5"/>
   </w:num>
-  <w:num w:numId="9">
+  <w:num w:numId="9" w16cid:durableId="991757031">
     <w:abstractNumId w:val="13"/>
   </w:num>
-  <w:num w:numId="10">
+  <w:num w:numId="10" w16cid:durableId="204876765">
     <w:abstractNumId w:val="20"/>
   </w:num>
-  <w:num w:numId="11">
+  <w:num w:numId="11" w16cid:durableId="1803041130">
     <w:abstractNumId w:val="23"/>
   </w:num>
-  <w:num w:numId="12">
+  <w:num w:numId="12" w16cid:durableId="812061282">
     <w:abstractNumId w:val="16"/>
   </w:num>
-  <w:num w:numId="13">
+  <w:num w:numId="13" w16cid:durableId="1024864941">
     <w:abstractNumId w:val="9"/>
   </w:num>
-  <w:num w:numId="14">
+  <w:num w:numId="14" w16cid:durableId="2024163611">
     <w:abstractNumId w:val="18"/>
   </w:num>
-  <w:num w:numId="15">
+  <w:num w:numId="15" w16cid:durableId="1626698804">
     <w:abstractNumId w:val="3"/>
   </w:num>
-  <w:num w:numId="16">
+  <w:num w:numId="16" w16cid:durableId="1100639224">
     <w:abstractNumId w:val="14"/>
   </w:num>
-  <w:num w:numId="17">
+  <w:num w:numId="17" w16cid:durableId="406270357">
     <w:abstractNumId w:val="22"/>
   </w:num>
-  <w:num w:numId="18">
+  <w:num w:numId="18" w16cid:durableId="300616664">
     <w:abstractNumId w:val="8"/>
   </w:num>
-  <w:num w:numId="19">
+  <w:num w:numId="19" w16cid:durableId="1687629874">
     <w:abstractNumId w:val="6"/>
   </w:num>
-  <w:num w:numId="20">
+  <w:num w:numId="20" w16cid:durableId="236328987">
     <w:abstractNumId w:val="11"/>
   </w:num>
-  <w:num w:numId="21">
+  <w:num w:numId="21" w16cid:durableId="1990093473">
     <w:abstractNumId w:val="19"/>
   </w:num>
-  <w:num w:numId="22">
+  <w:num w:numId="22" w16cid:durableId="225840861">
     <w:abstractNumId w:val="0"/>
   </w:num>
-  <w:num w:numId="23">
+  <w:num w:numId="23" w16cid:durableId="1536117106">
     <w:abstractNumId w:val="15"/>
   </w:num>
-  <w:num w:numId="24">
+  <w:num w:numId="24" w16cid:durableId="1666126294">
     <w:abstractNumId w:val="12"/>
   </w:num>
 </w:numbering>
 </file>
 
 <file path=word/styles.xml><?xml version="1.0" encoding="utf-8"?>
-<w:styles xmlns:mc="http://schemas.openxmlformats.org/markup-compatibility/2006" xmlns:r="http://schemas.openxmlformats.org/officeDocument/2006/relationships" xmlns:w="http://schemas.openxmlformats.org/wordprocessingml/2006/main" xmlns:w14="http://schemas.microsoft.com/office/word/2010/wordml" xmlns:w15="http://schemas.microsoft.com/office/word/2012/wordml" mc:Ignorable="w14 w15">
+<w:styles xmlns:mc="http://schemas.openxmlformats.org/markup-compatibility/2006" xmlns:r="http://schemas.openxmlformats.org/officeDocument/2006/relationships" xmlns:w="http://schemas.openxmlformats.org/wordprocessingml/2006/main" xmlns:w14="http://schemas.microsoft.com/office/word/2010/wordml" xmlns:w15="http://schemas.microsoft.com/office/word/2012/wordml" xmlns:w16cex="http://schemas.microsoft.com/office/word/2018/wordml/cex" xmlns:w16cid="http://schemas.microsoft.com/office/word/2016/wordml/cid" xmlns:w16="http://schemas.microsoft.com/office/word/2018/wordml" xmlns:w16du="http://schemas.microsoft.com/office/word/2023/wordml/word16du" xmlns:w16sdtdh="http://schemas.microsoft.com/office/word/2020/wordml/sdtdatahash" xmlns:w16sdtfl="http://schemas.microsoft.com/office/word/2024/wordml/sdtformatlock" xmlns:w16se="http://schemas.microsoft.com/office/word/2015/wordml/symex" mc:Ignorable="w14 w15 w16se w16cid w16 w16cex w16sdtdh w16sdtfl w16du">
   <w:docDefaults>
     <w:rPrDefault>
       <w:rPr>
@@ -3448,7 +3521,7 @@
       </w:pPr>
     </w:pPrDefault>
   </w:docDefaults>
-  <w:latentStyles w:defLockedState="0" w:defUIPriority="99" w:defSemiHidden="0" w:defUnhideWhenUsed="0" w:defQFormat="0" w:count="371">
+  <w:latentStyles w:defLockedState="0" w:defUIPriority="99" w:defSemiHidden="0" w:defUnhideWhenUsed="0" w:defQFormat="0" w:count="376">
     <w:lsdException w:name="Normal" w:uiPriority="0" w:qFormat="1"/>
     <w:lsdException w:name="heading 1" w:uiPriority="9" w:qFormat="1"/>
     <w:lsdException w:name="heading 2" w:semiHidden="1" w:uiPriority="9" w:unhideWhenUsed="1" w:qFormat="1"/>
@@ -3820,17 +3893,22 @@
     <w:lsdException w:name="List Table 5 Dark Accent 6" w:uiPriority="50"/>
     <w:lsdException w:name="List Table 6 Colorful Accent 6" w:uiPriority="51"/>
     <w:lsdException w:name="List Table 7 Colorful Accent 6" w:uiPriority="52"/>
+    <w:lsdException w:name="Mention" w:semiHidden="1" w:unhideWhenUsed="1"/>
+    <w:lsdException w:name="Smart Hyperlink" w:semiHidden="1" w:unhideWhenUsed="1"/>
+    <w:lsdException w:name="Hashtag" w:semiHidden="1" w:unhideWhenUsed="1"/>
+    <w:lsdException w:name="Unresolved Mention" w:semiHidden="1" w:unhideWhenUsed="1"/>
+    <w:lsdException w:name="Smart Link" w:semiHidden="1" w:unhideWhenUsed="1"/>
   </w:latentStyles>
   <w:style w:type="paragraph" w:default="1" w:styleId="Normal">
     <w:name w:val="Normal"/>
   </w:style>
-  <w:style w:type="character" w:default="1" w:styleId="Policepardfaut">
+  <w:style w:type="character" w:default="1" w:styleId="DefaultParagraphFont">
     <w:name w:val="Default Paragraph Font"/>
     <w:uiPriority w:val="1"/>
     <w:semiHidden/>
     <w:unhideWhenUsed/>
   </w:style>
-  <w:style w:type="table" w:default="1" w:styleId="TableauNormal">
+  <w:style w:type="table" w:default="1" w:styleId="TableNormal">
     <w:name w:val="Normal Table"/>
     <w:uiPriority w:val="99"/>
     <w:semiHidden/>
@@ -3845,7 +3923,7 @@
       </w:tblCellMar>
     </w:tblPr>
   </w:style>
-  <w:style w:type="numbering" w:default="1" w:styleId="Aucuneliste">
+  <w:style w:type="numbering" w:default="1" w:styleId="NoList">
     <w:name w:val="No List"/>
     <w:uiPriority w:val="99"/>
     <w:semiHidden/>
@@ -3858,7 +3936,7 @@
       <w:sz w:val="22"/>
     </w:rPr>
   </w:style>
-  <w:style w:type="paragraph" w:styleId="Paragraphedeliste">
+  <w:style w:type="paragraph" w:styleId="ListParagraph">
     <w:name w:val="List Paragraph"/>
     <w:basedOn w:val="Normal"/>
     <w:uiPriority w:val="34"/>
@@ -3869,7 +3947,7 @@
       <w:contextualSpacing/>
     </w:pPr>
   </w:style>
-  <w:style w:type="paragraph" w:styleId="Sansinterligne">
+  <w:style w:type="paragraph" w:styleId="NoSpacing">
     <w:name w:val="No Spacing"/>
     <w:uiPriority w:val="1"/>
     <w:qFormat/>
@@ -3878,9 +3956,9 @@
       <w:spacing w:after="0" w:line="240" w:lineRule="auto"/>
     </w:pPr>
   </w:style>
-  <w:style w:type="character" w:styleId="CodeHTML">
+  <w:style w:type="character" w:styleId="HTMLCode">
     <w:name w:val="HTML Code"/>
-    <w:basedOn w:val="Policepardfaut"/>
+    <w:basedOn w:val="DefaultParagraphFont"/>
     <w:uiPriority w:val="99"/>
     <w:semiHidden/>
     <w:unhideWhenUsed/>
